--- a/2020.01.29 노트.docx
+++ b/2020.01.29 노트.docx
@@ -42,21 +42,7 @@
         <w:rPr>
           <w:rFonts w:hint="eastAsia"/>
         </w:rPr>
-        <w:t xml:space="preserve">maven </w:t>
-      </w:r>
-      <w:proofErr w:type="spellStart"/>
-      <w:r>
-        <w:rPr>
-          <w:rFonts w:hint="eastAsia"/>
-        </w:rPr>
-        <w:t>사용위한</w:t>
-      </w:r>
-      <w:proofErr w:type="spellEnd"/>
-      <w:r>
-        <w:rPr>
-          <w:rFonts w:hint="eastAsia"/>
-        </w:rPr>
-        <w:t xml:space="preserve"> </w:t>
+        <w:t xml:space="preserve">maven 사용위한 </w:t>
       </w:r>
       <w:r>
         <w:t xml:space="preserve">workspace </w:t>
@@ -69,11 +55,6 @@
       </w:r>
     </w:p>
     <w:p>
-      <w:pPr>
-        <w:rPr>
-          <w:rFonts w:hint="eastAsia"/>
-        </w:rPr>
-      </w:pPr>
       <w:r>
         <w:rPr>
           <w:noProof/>
@@ -83,100 +64,6 @@
             <wp:extent cx="6390640" cy="7429500"/>
             <wp:effectExtent l="0" t="0" r="0" b="0"/>
             <wp:docPr id="4" name="그림 4"/>
-            <wp:cNvGraphicFramePr>
-              <a:graphicFrameLocks xmlns:a="http://schemas.openxmlformats.org/drawingml/2006/main" noChangeAspect="1"/>
-            </wp:cNvGraphicFramePr>
-            <a:graphic xmlns:a="http://schemas.openxmlformats.org/drawingml/2006/main">
-              <a:graphicData uri="http://schemas.openxmlformats.org/drawingml/2006/picture">
-                <pic:pic xmlns:pic="http://schemas.openxmlformats.org/drawingml/2006/picture">
-                  <pic:nvPicPr>
-                    <pic:cNvPr id="1" name=""/>
-                    <pic:cNvPicPr/>
-                  </pic:nvPicPr>
-                  <pic:blipFill>
-                    <a:blip r:embed="rId4"/>
-                    <a:stretch>
-                      <a:fillRect/>
-                    </a:stretch>
-                  </pic:blipFill>
-                  <pic:spPr>
-                    <a:xfrm>
-                      <a:off x="0" y="0"/>
-                      <a:ext cx="6390640" cy="7429500"/>
-                    </a:xfrm>
-                    <a:prstGeom prst="rect">
-                      <a:avLst/>
-                    </a:prstGeom>
-                  </pic:spPr>
-                </pic:pic>
-              </a:graphicData>
-            </a:graphic>
-          </wp:inline>
-        </w:drawing>
-      </w:r>
-    </w:p>
-    <w:p>
-      <w:pPr>
-        <w:rPr>
-          <w:rFonts w:hint="eastAsia"/>
-        </w:rPr>
-      </w:pPr>
-    </w:p>
-    <w:p>
-      <w:r>
-        <w:rPr>
-          <w:noProof/>
-        </w:rPr>
-        <w:lastRenderedPageBreak/>
-        <w:drawing>
-          <wp:inline distT="0" distB="0" distL="0" distR="0" wp14:anchorId="05CDD4EF" wp14:editId="346640F0">
-            <wp:extent cx="6390640" cy="6620510"/>
-            <wp:effectExtent l="0" t="0" r="0" b="8890"/>
-            <wp:docPr id="1" name="그림 1"/>
-            <wp:cNvGraphicFramePr>
-              <a:graphicFrameLocks xmlns:a="http://schemas.openxmlformats.org/drawingml/2006/main" noChangeAspect="1"/>
-            </wp:cNvGraphicFramePr>
-            <a:graphic xmlns:a="http://schemas.openxmlformats.org/drawingml/2006/main">
-              <a:graphicData uri="http://schemas.openxmlformats.org/drawingml/2006/picture">
-                <pic:pic xmlns:pic="http://schemas.openxmlformats.org/drawingml/2006/picture">
-                  <pic:nvPicPr>
-                    <pic:cNvPr id="1" name=""/>
-                    <pic:cNvPicPr/>
-                  </pic:nvPicPr>
-                  <pic:blipFill>
-                    <a:blip r:embed="rId5"/>
-                    <a:stretch>
-                      <a:fillRect/>
-                    </a:stretch>
-                  </pic:blipFill>
-                  <pic:spPr>
-                    <a:xfrm>
-                      <a:off x="0" y="0"/>
-                      <a:ext cx="6390640" cy="6620510"/>
-                    </a:xfrm>
-                    <a:prstGeom prst="rect">
-                      <a:avLst/>
-                    </a:prstGeom>
-                  </pic:spPr>
-                </pic:pic>
-              </a:graphicData>
-            </a:graphic>
-          </wp:inline>
-        </w:drawing>
-      </w:r>
-    </w:p>
-    <w:p/>
-    <w:p>
-      <w:r>
-        <w:rPr>
-          <w:noProof/>
-        </w:rPr>
-        <w:lastRenderedPageBreak/>
-        <w:drawing>
-          <wp:inline distT="0" distB="0" distL="0" distR="0" wp14:anchorId="76E49755" wp14:editId="4CEFC855">
-            <wp:extent cx="6390640" cy="6584315"/>
-            <wp:effectExtent l="0" t="0" r="0" b="6985"/>
-            <wp:docPr id="2" name="그림 2"/>
             <wp:cNvGraphicFramePr>
               <a:graphicFrameLocks xmlns:a="http://schemas.openxmlformats.org/drawingml/2006/main" noChangeAspect="1"/>
             </wp:cNvGraphicFramePr>
@@ -196,7 +83,7 @@
                   <pic:spPr>
                     <a:xfrm>
                       <a:off x="0" y="0"/>
-                      <a:ext cx="6390640" cy="6584315"/>
+                      <a:ext cx="6390640" cy="7429500"/>
                     </a:xfrm>
                     <a:prstGeom prst="rect">
                       <a:avLst/>
@@ -217,10 +104,10 @@
         </w:rPr>
         <w:lastRenderedPageBreak/>
         <w:drawing>
-          <wp:inline distT="0" distB="0" distL="0" distR="0" wp14:anchorId="0FE1FD5D" wp14:editId="05379314">
-            <wp:extent cx="6390640" cy="6576060"/>
-            <wp:effectExtent l="0" t="0" r="0" b="0"/>
-            <wp:docPr id="3" name="그림 3"/>
+          <wp:inline distT="0" distB="0" distL="0" distR="0" wp14:anchorId="05CDD4EF" wp14:editId="346640F0">
+            <wp:extent cx="6390640" cy="6620510"/>
+            <wp:effectExtent l="0" t="0" r="0" b="8890"/>
+            <wp:docPr id="1" name="그림 1"/>
             <wp:cNvGraphicFramePr>
               <a:graphicFrameLocks xmlns:a="http://schemas.openxmlformats.org/drawingml/2006/main" noChangeAspect="1"/>
             </wp:cNvGraphicFramePr>
@@ -240,7 +127,7 @@
                   <pic:spPr>
                     <a:xfrm>
                       <a:off x="0" y="0"/>
-                      <a:ext cx="6390640" cy="6576060"/>
+                      <a:ext cx="6390640" cy="6620510"/>
                     </a:xfrm>
                     <a:prstGeom prst="rect">
                       <a:avLst/>
@@ -255,33 +142,16 @@
     </w:p>
     <w:p/>
     <w:p>
-      <w:proofErr w:type="spellStart"/>
-      <w:r>
-        <w:rPr>
-          <w:rFonts w:hint="eastAsia"/>
-        </w:rPr>
-        <w:t>메이븐의</w:t>
-      </w:r>
-      <w:proofErr w:type="spellEnd"/>
-      <w:r>
-        <w:rPr>
-          <w:rFonts w:hint="eastAsia"/>
-        </w:rPr>
-        <w:t xml:space="preserve"> 기본 저장소를 저장해주어야 한다.</w:t>
-      </w:r>
-    </w:p>
-    <w:p/>
-    <w:p>
       <w:r>
         <w:rPr>
           <w:noProof/>
         </w:rPr>
         <w:lastRenderedPageBreak/>
         <w:drawing>
-          <wp:inline distT="0" distB="0" distL="0" distR="0" wp14:anchorId="02A0AB72" wp14:editId="3BCA5673">
-            <wp:extent cx="6390640" cy="4925695"/>
-            <wp:effectExtent l="0" t="0" r="0" b="8255"/>
-            <wp:docPr id="5" name="그림 5"/>
+          <wp:inline distT="0" distB="0" distL="0" distR="0" wp14:anchorId="76E49755" wp14:editId="4CEFC855">
+            <wp:extent cx="6390640" cy="6584315"/>
+            <wp:effectExtent l="0" t="0" r="0" b="6985"/>
+            <wp:docPr id="2" name="그림 2"/>
             <wp:cNvGraphicFramePr>
               <a:graphicFrameLocks xmlns:a="http://schemas.openxmlformats.org/drawingml/2006/main" noChangeAspect="1"/>
             </wp:cNvGraphicFramePr>
@@ -301,7 +171,7 @@
                   <pic:spPr>
                     <a:xfrm>
                       <a:off x="0" y="0"/>
-                      <a:ext cx="6390640" cy="4925695"/>
+                      <a:ext cx="6390640" cy="6584315"/>
                     </a:xfrm>
                     <a:prstGeom prst="rect">
                       <a:avLst/>
@@ -316,36 +186,16 @@
     </w:p>
     <w:p/>
     <w:p>
-      <w:proofErr w:type="gramStart"/>
-      <w:r>
-        <w:rPr>
-          <w:rFonts w:hint="eastAsia"/>
-        </w:rPr>
-        <w:t>new</w:t>
-      </w:r>
-      <w:proofErr w:type="gramEnd"/>
-      <w:r>
-        <w:rPr>
-          <w:rFonts w:hint="eastAsia"/>
-        </w:rPr>
-        <w:t xml:space="preserve"> </w:t>
-      </w:r>
-      <w:r>
-        <w:t>other spring</w:t>
-      </w:r>
-    </w:p>
-    <w:p/>
-    <w:p>
       <w:r>
         <w:rPr>
           <w:noProof/>
         </w:rPr>
         <w:lastRenderedPageBreak/>
         <w:drawing>
-          <wp:inline distT="0" distB="0" distL="0" distR="0" wp14:anchorId="5A30DB61" wp14:editId="4F7CEFDF">
-            <wp:extent cx="4819650" cy="4533900"/>
+          <wp:inline distT="0" distB="0" distL="0" distR="0" wp14:anchorId="0FE1FD5D" wp14:editId="05379314">
+            <wp:extent cx="6390640" cy="6576060"/>
             <wp:effectExtent l="0" t="0" r="0" b="0"/>
-            <wp:docPr id="6" name="그림 6"/>
+            <wp:docPr id="3" name="그림 3"/>
             <wp:cNvGraphicFramePr>
               <a:graphicFrameLocks xmlns:a="http://schemas.openxmlformats.org/drawingml/2006/main" noChangeAspect="1"/>
             </wp:cNvGraphicFramePr>
@@ -365,7 +215,7 @@
                   <pic:spPr>
                     <a:xfrm>
                       <a:off x="0" y="0"/>
-                      <a:ext cx="4819650" cy="4533900"/>
+                      <a:ext cx="6390640" cy="6576060"/>
                     </a:xfrm>
                     <a:prstGeom prst="rect">
                       <a:avLst/>
@@ -382,14 +232,23 @@
     <w:p>
       <w:r>
         <w:rPr>
+          <w:rFonts w:hint="eastAsia"/>
+        </w:rPr>
+        <w:t>메이븐의 기본 저장소를 저장해주어야 한다.</w:t>
+      </w:r>
+    </w:p>
+    <w:p/>
+    <w:p>
+      <w:r>
+        <w:rPr>
           <w:noProof/>
         </w:rPr>
         <w:lastRenderedPageBreak/>
         <w:drawing>
-          <wp:inline distT="0" distB="0" distL="0" distR="0" wp14:anchorId="72CBC95D" wp14:editId="7CAB0462">
-            <wp:extent cx="4857750" cy="7620000"/>
-            <wp:effectExtent l="0" t="0" r="0" b="0"/>
-            <wp:docPr id="7" name="그림 7"/>
+          <wp:inline distT="0" distB="0" distL="0" distR="0" wp14:anchorId="02A0AB72" wp14:editId="3BCA5673">
+            <wp:extent cx="6390640" cy="4925695"/>
+            <wp:effectExtent l="0" t="0" r="0" b="8255"/>
+            <wp:docPr id="5" name="그림 5"/>
             <wp:cNvGraphicFramePr>
               <a:graphicFrameLocks xmlns:a="http://schemas.openxmlformats.org/drawingml/2006/main" noChangeAspect="1"/>
             </wp:cNvGraphicFramePr>
@@ -409,7 +268,7 @@
                   <pic:spPr>
                     <a:xfrm>
                       <a:off x="0" y="0"/>
-                      <a:ext cx="4857750" cy="7620000"/>
+                      <a:ext cx="6390640" cy="4925695"/>
                     </a:xfrm>
                     <a:prstGeom prst="rect">
                       <a:avLst/>
@@ -428,119 +287,11 @@
         <w:rPr>
           <w:rFonts w:hint="eastAsia"/>
         </w:rPr>
-        <w:t xml:space="preserve">현업에서는 패키지 만들 때 최소 </w:t>
-      </w:r>
-      <w:r>
-        <w:t>3</w:t>
-      </w:r>
-      <w:r>
-        <w:rPr>
-          <w:rFonts w:hint="eastAsia"/>
-        </w:rPr>
-        <w:t xml:space="preserve">개 이상의 </w:t>
-      </w:r>
-      <w:r>
-        <w:t>depth(경로</w:t>
-      </w:r>
-      <w:r>
-        <w:rPr>
-          <w:rFonts w:hint="eastAsia"/>
-        </w:rPr>
-        <w:t>는</w:t>
-      </w:r>
-      <w:r>
-        <w:t>)</w:t>
-      </w:r>
-      <w:r>
-        <w:rPr>
-          <w:rFonts w:hint="eastAsia"/>
-        </w:rPr>
-        <w:t>는 만들어 주어야 한다.</w:t>
-      </w:r>
-    </w:p>
-    <w:p>
-      <w:pPr>
-        <w:rPr>
-          <w:rFonts w:hint="eastAsia"/>
-        </w:rPr>
-      </w:pPr>
-      <w:proofErr w:type="spellStart"/>
-      <w:r>
-        <w:rPr>
-          <w:rFonts w:hint="eastAsia"/>
-        </w:rPr>
-        <w:t>s</w:t>
-      </w:r>
-      <w:r>
-        <w:t>ts.multi.firstPro</w:t>
-      </w:r>
-      <w:proofErr w:type="spellEnd"/>
-    </w:p>
-    <w:p>
-      <w:r>
-        <w:rPr>
-          <w:rFonts w:hint="eastAsia"/>
-        </w:rPr>
-        <w:t>mave</w:t>
-      </w:r>
-      <w:r>
-        <w:t>n</w:t>
-      </w:r>
-      <w:r>
-        <w:rPr>
-          <w:rFonts w:hint="eastAsia"/>
-        </w:rPr>
-        <w:t xml:space="preserve">이 원하는 것들을 항상 </w:t>
-      </w:r>
-      <w:proofErr w:type="spellStart"/>
-      <w:r>
-        <w:t>sts</w:t>
-      </w:r>
-      <w:proofErr w:type="spellEnd"/>
-      <w:r>
-        <w:rPr>
-          <w:rFonts w:hint="eastAsia"/>
-        </w:rPr>
-        <w:t xml:space="preserve">를 켜면 </w:t>
-      </w:r>
-      <w:r>
-        <w:t>building workspace</w:t>
-      </w:r>
-      <w:r>
-        <w:rPr>
-          <w:rFonts w:hint="eastAsia"/>
-        </w:rPr>
-        <w:t>가 뜨면서 업데이트한다.</w:t>
-      </w:r>
-    </w:p>
-    <w:p>
-      <w:pPr>
-        <w:rPr>
-          <w:rFonts w:hint="eastAsia"/>
-        </w:rPr>
-      </w:pPr>
-      <w:r>
-        <w:rPr>
-          <w:rFonts w:hint="eastAsia"/>
-        </w:rPr>
-        <w:t xml:space="preserve">그러나 통신이 원활하지 않으면 에러가 뜨는데 이것을 처리하려면 해결해야 되는 방법을 잘 </w:t>
-      </w:r>
-      <w:proofErr w:type="spellStart"/>
-      <w:r>
-        <w:rPr>
-          <w:rFonts w:hint="eastAsia"/>
-        </w:rPr>
-        <w:t>메모해줄것</w:t>
-      </w:r>
-      <w:proofErr w:type="spellEnd"/>
-      <w:proofErr w:type="gramStart"/>
-      <w:r>
-        <w:rPr>
-          <w:rFonts w:hint="eastAsia"/>
-        </w:rPr>
-        <w:t>!!</w:t>
-      </w:r>
-      <w:proofErr w:type="gramEnd"/>
+        <w:t xml:space="preserve">new </w:t>
+      </w:r>
+      <w:r>
+        <w:t>other spring</w:t>
+      </w:r>
     </w:p>
     <w:p/>
     <w:p>
@@ -548,11 +299,12 @@
         <w:rPr>
           <w:noProof/>
         </w:rPr>
+        <w:lastRenderedPageBreak/>
         <w:drawing>
-          <wp:inline distT="0" distB="0" distL="0" distR="0" wp14:anchorId="6C87268E" wp14:editId="61FAF33B">
-            <wp:extent cx="2476500" cy="4191000"/>
+          <wp:inline distT="0" distB="0" distL="0" distR="0" wp14:anchorId="5A30DB61" wp14:editId="4F7CEFDF">
+            <wp:extent cx="4819650" cy="4533900"/>
             <wp:effectExtent l="0" t="0" r="0" b="0"/>
-            <wp:docPr id="9" name="그림 9"/>
+            <wp:docPr id="6" name="그림 6"/>
             <wp:cNvGraphicFramePr>
               <a:graphicFrameLocks xmlns:a="http://schemas.openxmlformats.org/drawingml/2006/main" noChangeAspect="1"/>
             </wp:cNvGraphicFramePr>
@@ -572,7 +324,7 @@
                   <pic:spPr>
                     <a:xfrm>
                       <a:off x="0" y="0"/>
-                      <a:ext cx="2476500" cy="4191000"/>
+                      <a:ext cx="4819650" cy="4533900"/>
                     </a:xfrm>
                     <a:prstGeom prst="rect">
                       <a:avLst/>
@@ -585,222 +337,6 @@
         </w:drawing>
       </w:r>
     </w:p>
-    <w:p>
-      <w:pPr>
-        <w:rPr>
-          <w:rFonts w:hint="eastAsia"/>
-        </w:rPr>
-      </w:pPr>
-      <w:proofErr w:type="spellStart"/>
-      <w:r>
-        <w:rPr>
-          <w:rFonts w:hint="eastAsia"/>
-        </w:rPr>
-        <w:t>src</w:t>
-      </w:r>
-      <w:proofErr w:type="spellEnd"/>
-      <w:r>
-        <w:rPr>
-          <w:rFonts w:hint="eastAsia"/>
-        </w:rPr>
-        <w:t xml:space="preserve">/main/java =&gt; </w:t>
-      </w:r>
-      <w:proofErr w:type="spellStart"/>
-      <w:proofErr w:type="gramStart"/>
-      <w:r>
-        <w:rPr>
-          <w:rFonts w:hint="eastAsia"/>
-        </w:rPr>
-        <w:t>src</w:t>
-      </w:r>
-      <w:proofErr w:type="spellEnd"/>
-      <w:r>
-        <w:t xml:space="preserve"> :</w:t>
-      </w:r>
-      <w:proofErr w:type="gramEnd"/>
-      <w:r>
-        <w:t xml:space="preserve"> </w:t>
-      </w:r>
-      <w:r>
-        <w:rPr>
-          <w:rFonts w:hint="eastAsia"/>
-        </w:rPr>
-        <w:t>자바파일 추가할 곳</w:t>
-      </w:r>
-    </w:p>
-    <w:p>
-      <w:pPr>
-        <w:rPr>
-          <w:rFonts w:hint="eastAsia"/>
-        </w:rPr>
-      </w:pPr>
-      <w:proofErr w:type="spellStart"/>
-      <w:proofErr w:type="gramStart"/>
-      <w:r>
-        <w:t>webapp</w:t>
-      </w:r>
-      <w:proofErr w:type="spellEnd"/>
-      <w:proofErr w:type="gramEnd"/>
-      <w:r>
-        <w:t xml:space="preserve"> =&gt; </w:t>
-      </w:r>
-      <w:proofErr w:type="spellStart"/>
-      <w:r>
-        <w:t>W</w:t>
-      </w:r>
-      <w:r>
-        <w:t>ebContent</w:t>
-      </w:r>
-      <w:proofErr w:type="spellEnd"/>
-    </w:p>
-    <w:p/>
-    <w:p>
-      <w:r>
-        <w:t>C:\Users\student\.m2\repository\org\springframework\spring-aop\3.1.1.RELEASE</w:t>
-      </w:r>
-    </w:p>
-    <w:p/>
-    <w:p>
-      <w:r>
-        <w:rPr>
-          <w:rFonts w:hint="eastAsia"/>
-        </w:rPr>
-        <w:t xml:space="preserve">maven에서는 필요한 라이브러리를 </w:t>
-      </w:r>
-      <w:r>
-        <w:t>pom.xml</w:t>
-      </w:r>
-      <w:r>
-        <w:rPr>
-          <w:rFonts w:hint="eastAsia"/>
-        </w:rPr>
-        <w:t>에 등록하고 사용할 것이다.</w:t>
-      </w:r>
-    </w:p>
-    <w:p>
-      <w:proofErr w:type="spellStart"/>
-      <w:r>
-        <w:rPr>
-          <w:rFonts w:hint="eastAsia"/>
-        </w:rPr>
-        <w:t>검색어</w:t>
-      </w:r>
-      <w:proofErr w:type="spellEnd"/>
-      <w:r>
-        <w:rPr>
-          <w:rFonts w:hint="eastAsia"/>
-        </w:rPr>
-        <w:t xml:space="preserve"> </w:t>
-      </w:r>
-      <w:r>
-        <w:t>tiles</w:t>
-      </w:r>
-    </w:p>
-    <w:p>
-      <w:hyperlink r:id="rId12" w:history="1">
-        <w:r>
-          <w:rPr>
-            <w:rStyle w:val="a3"/>
-          </w:rPr>
-          <w:t>https://mvnrepository.com/artifact/org.apache.tiles/tiles-jsp/3.0.8</w:t>
-        </w:r>
-      </w:hyperlink>
-      <w:r>
-        <w:t xml:space="preserve"> </w:t>
-      </w:r>
-      <w:r>
-        <w:rPr>
-          <w:rFonts w:hint="eastAsia"/>
-        </w:rPr>
-        <w:t>여기서 밑에 내용 카피한다.</w:t>
-      </w:r>
-    </w:p>
-    <w:p>
-      <w:r>
-        <w:t>&lt;</w:t>
-      </w:r>
-      <w:proofErr w:type="gramStart"/>
-      <w:r>
-        <w:t>dependency</w:t>
-      </w:r>
-      <w:proofErr w:type="gramEnd"/>
-      <w:r>
-        <w:t>&gt;</w:t>
-      </w:r>
-    </w:p>
-    <w:p>
-      <w:r>
-        <w:t xml:space="preserve">    &lt;</w:t>
-      </w:r>
-      <w:proofErr w:type="spellStart"/>
-      <w:r>
-        <w:t>groupId</w:t>
-      </w:r>
-      <w:proofErr w:type="spellEnd"/>
-      <w:r>
-        <w:t>&gt;</w:t>
-      </w:r>
-      <w:proofErr w:type="spellStart"/>
-      <w:r>
-        <w:t>org.apache.tiles</w:t>
-      </w:r>
-      <w:proofErr w:type="spellEnd"/>
-      <w:r>
-        <w:t>&lt;/</w:t>
-      </w:r>
-      <w:proofErr w:type="spellStart"/>
-      <w:r>
-        <w:t>groupId</w:t>
-      </w:r>
-      <w:proofErr w:type="spellEnd"/>
-      <w:r>
-        <w:t>&gt;</w:t>
-      </w:r>
-    </w:p>
-    <w:p>
-      <w:r>
-        <w:t xml:space="preserve">    &lt;</w:t>
-      </w:r>
-      <w:proofErr w:type="spellStart"/>
-      <w:proofErr w:type="gramStart"/>
-      <w:r>
-        <w:t>artifactId</w:t>
-      </w:r>
-      <w:proofErr w:type="spellEnd"/>
-      <w:r>
-        <w:t>&gt;</w:t>
-      </w:r>
-      <w:proofErr w:type="gramEnd"/>
-      <w:r>
-        <w:t>tiles-</w:t>
-      </w:r>
-      <w:proofErr w:type="spellStart"/>
-      <w:r>
-        <w:t>jsp</w:t>
-      </w:r>
-      <w:proofErr w:type="spellEnd"/>
-      <w:r>
-        <w:t>&lt;/</w:t>
-      </w:r>
-      <w:proofErr w:type="spellStart"/>
-      <w:r>
-        <w:t>artifactId</w:t>
-      </w:r>
-      <w:proofErr w:type="spellEnd"/>
-      <w:r>
-        <w:t>&gt;</w:t>
-      </w:r>
-    </w:p>
-    <w:p>
-      <w:r>
-        <w:t xml:space="preserve">    &lt;version&gt;3.0.8&lt;/version&gt;</w:t>
-      </w:r>
-    </w:p>
-    <w:p>
-      <w:r>
-        <w:t>&lt;/dependency&gt;</w:t>
-      </w:r>
-    </w:p>
     <w:p/>
     <w:p>
       <w:r>
@@ -809,10 +345,145 @@
         </w:rPr>
         <w:lastRenderedPageBreak/>
         <w:drawing>
-          <wp:inline distT="0" distB="0" distL="0" distR="0" wp14:anchorId="40B39FA5" wp14:editId="41EFCC41">
-            <wp:extent cx="6390640" cy="5477510"/>
-            <wp:effectExtent l="0" t="0" r="0" b="8890"/>
-            <wp:docPr id="10" name="그림 10"/>
+          <wp:inline distT="0" distB="0" distL="0" distR="0" wp14:anchorId="72CBC95D" wp14:editId="7CAB0462">
+            <wp:extent cx="4857750" cy="7620000"/>
+            <wp:effectExtent l="0" t="0" r="0" b="0"/>
+            <wp:docPr id="7" name="그림 7"/>
+            <wp:cNvGraphicFramePr>
+              <a:graphicFrameLocks xmlns:a="http://schemas.openxmlformats.org/drawingml/2006/main" noChangeAspect="1"/>
+            </wp:cNvGraphicFramePr>
+            <a:graphic xmlns:a="http://schemas.openxmlformats.org/drawingml/2006/main">
+              <a:graphicData uri="http://schemas.openxmlformats.org/drawingml/2006/picture">
+                <pic:pic xmlns:pic="http://schemas.openxmlformats.org/drawingml/2006/picture">
+                  <pic:nvPicPr>
+                    <pic:cNvPr id="1" name=""/>
+                    <pic:cNvPicPr/>
+                  </pic:nvPicPr>
+                  <pic:blipFill>
+                    <a:blip r:embed="rId12"/>
+                    <a:stretch>
+                      <a:fillRect/>
+                    </a:stretch>
+                  </pic:blipFill>
+                  <pic:spPr>
+                    <a:xfrm>
+                      <a:off x="0" y="0"/>
+                      <a:ext cx="4857750" cy="7620000"/>
+                    </a:xfrm>
+                    <a:prstGeom prst="rect">
+                      <a:avLst/>
+                    </a:prstGeom>
+                  </pic:spPr>
+                </pic:pic>
+              </a:graphicData>
+            </a:graphic>
+          </wp:inline>
+        </w:drawing>
+      </w:r>
+      <w:bookmarkStart w:id="0" w:name="_GoBack"/>
+      <w:bookmarkEnd w:id="0"/>
+    </w:p>
+    <w:p/>
+    <w:p>
+      <w:r>
+        <w:rPr>
+          <w:rFonts w:hint="eastAsia"/>
+        </w:rPr>
+        <w:t xml:space="preserve">현업에서는 패키지 만들 때 최소 </w:t>
+      </w:r>
+      <w:r>
+        <w:t>3</w:t>
+      </w:r>
+      <w:r>
+        <w:rPr>
+          <w:rFonts w:hint="eastAsia"/>
+        </w:rPr>
+        <w:t xml:space="preserve">개 이상의 </w:t>
+      </w:r>
+      <w:r>
+        <w:t>depth(경로</w:t>
+      </w:r>
+      <w:r>
+        <w:rPr>
+          <w:rFonts w:hint="eastAsia"/>
+        </w:rPr>
+        <w:t>는</w:t>
+      </w:r>
+      <w:r>
+        <w:t>)</w:t>
+      </w:r>
+      <w:r>
+        <w:rPr>
+          <w:rFonts w:hint="eastAsia"/>
+        </w:rPr>
+        <w:t>는 만들어 주어야 한다.</w:t>
+      </w:r>
+    </w:p>
+    <w:p>
+      <w:r>
+        <w:rPr>
+          <w:rFonts w:hint="eastAsia"/>
+        </w:rPr>
+        <w:t>s</w:t>
+      </w:r>
+      <w:r>
+        <w:t>ts.multi.firstPro</w:t>
+      </w:r>
+    </w:p>
+    <w:p>
+      <w:r>
+        <w:rPr>
+          <w:rFonts w:hint="eastAsia"/>
+        </w:rPr>
+        <w:t>mave</w:t>
+      </w:r>
+      <w:r>
+        <w:t>n</w:t>
+      </w:r>
+      <w:r>
+        <w:rPr>
+          <w:rFonts w:hint="eastAsia"/>
+        </w:rPr>
+        <w:t xml:space="preserve">이 원하는 것들을 항상 </w:t>
+      </w:r>
+      <w:r>
+        <w:t>sts</w:t>
+      </w:r>
+      <w:r>
+        <w:rPr>
+          <w:rFonts w:hint="eastAsia"/>
+        </w:rPr>
+        <w:t xml:space="preserve">를 켜면 </w:t>
+      </w:r>
+      <w:r>
+        <w:t>building workspace</w:t>
+      </w:r>
+      <w:r>
+        <w:rPr>
+          <w:rFonts w:hint="eastAsia"/>
+        </w:rPr>
+        <w:t>가 뜨면서 업데이트한다.</w:t>
+      </w:r>
+    </w:p>
+    <w:p>
+      <w:r>
+        <w:rPr>
+          <w:rFonts w:hint="eastAsia"/>
+        </w:rPr>
+        <w:t>그러나 통신이 원활하지 않으면 에러가 뜨는데 이것을 처리하려면 해결해야 되는 방법을 잘 메모해줄것!!</w:t>
+      </w:r>
+    </w:p>
+    <w:p/>
+    <w:p>
+      <w:r>
+        <w:rPr>
+          <w:noProof/>
+        </w:rPr>
+        <w:drawing>
+          <wp:inline distT="0" distB="0" distL="0" distR="0" wp14:anchorId="6C87268E" wp14:editId="61FAF33B">
+            <wp:extent cx="2476500" cy="4191000"/>
+            <wp:effectExtent l="0" t="0" r="0" b="0"/>
+            <wp:docPr id="9" name="그림 9"/>
             <wp:cNvGraphicFramePr>
               <a:graphicFrameLocks xmlns:a="http://schemas.openxmlformats.org/drawingml/2006/main" noChangeAspect="1"/>
             </wp:cNvGraphicFramePr>
@@ -832,7 +503,7 @@
                   <pic:spPr>
                     <a:xfrm>
                       <a:off x="0" y="0"/>
-                      <a:ext cx="6390640" cy="5477510"/>
+                      <a:ext cx="2476500" cy="4191000"/>
                     </a:xfrm>
                     <a:prstGeom prst="rect">
                       <a:avLst/>
@@ -845,184 +516,122 @@
         </w:drawing>
       </w:r>
     </w:p>
-    <w:p/>
-    <w:p>
-      <w:r>
-        <w:rPr>
-          <w:rFonts w:hint="eastAsia"/>
-        </w:rPr>
-        <w:t xml:space="preserve">오른쪽 빨간색처럼 dependency를 추가하면 </w:t>
-      </w:r>
-      <w:r>
-        <w:t xml:space="preserve">maven에 </w:t>
-      </w:r>
-      <w:r>
-        <w:rPr>
-          <w:rFonts w:hint="eastAsia"/>
-        </w:rPr>
-        <w:t>라이브러리가 추가되었다.</w:t>
-      </w:r>
-    </w:p>
-    <w:p/>
-    <w:p>
-      <w:pPr>
-        <w:rPr>
-          <w:rFonts w:hint="eastAsia"/>
-        </w:rPr>
-      </w:pPr>
-      <w:r>
-        <w:t xml:space="preserve">1. </w:t>
-      </w:r>
-      <w:r>
-        <w:rPr>
-          <w:rFonts w:hint="eastAsia"/>
-        </w:rPr>
-        <w:t xml:space="preserve">local repository에 라이브러리가 있는데 내 프로젝트에 적용 안될 때 </w:t>
-      </w:r>
-      <w:r>
-        <w:t xml:space="preserve">dependencies </w:t>
-      </w:r>
-      <w:r>
-        <w:rPr>
-          <w:rFonts w:hint="eastAsia"/>
-        </w:rPr>
-        <w:t>태그 안 내용을 복사하고 지웠다가 다시 추가해준다.</w:t>
-      </w:r>
-    </w:p>
-    <w:p>
-      <w:pPr>
-        <w:rPr>
-          <w:rFonts w:hint="eastAsia"/>
-        </w:rPr>
-      </w:pPr>
-      <w:r>
-        <w:rPr>
-          <w:rFonts w:hint="eastAsia"/>
-        </w:rPr>
-        <w:t xml:space="preserve">2. project → clean </w:t>
-      </w:r>
-    </w:p>
+    <w:p>
+      <w:r>
+        <w:rPr>
+          <w:rFonts w:hint="eastAsia"/>
+        </w:rPr>
+        <w:t>src/main/java =&gt; src</w:t>
+      </w:r>
+      <w:r>
+        <w:t xml:space="preserve"> : </w:t>
+      </w:r>
+      <w:r>
+        <w:rPr>
+          <w:rFonts w:hint="eastAsia"/>
+        </w:rPr>
+        <w:t>자바파일 추가할 곳</w:t>
+      </w:r>
+    </w:p>
+    <w:p>
+      <w:r>
+        <w:t>webapp =&gt; W</w:t>
+      </w:r>
+      <w:r>
+        <w:t>ebContent</w:t>
+      </w:r>
+    </w:p>
+    <w:p/>
+    <w:p>
+      <w:r>
+        <w:t>C:\Users\student\.m2\repository\org\springframework\spring-aop\3.1.1.RELEASE</w:t>
+      </w:r>
+    </w:p>
+    <w:p/>
+    <w:p>
+      <w:r>
+        <w:rPr>
+          <w:rFonts w:hint="eastAsia"/>
+        </w:rPr>
+        <w:t xml:space="preserve">maven에서는 필요한 라이브러리를 </w:t>
+      </w:r>
+      <w:r>
+        <w:t>pom.xml</w:t>
+      </w:r>
+      <w:r>
+        <w:rPr>
+          <w:rFonts w:hint="eastAsia"/>
+        </w:rPr>
+        <w:t>에 등록하고 사용할 것이다.</w:t>
+      </w:r>
+    </w:p>
+    <w:p>
+      <w:r>
+        <w:rPr>
+          <w:rFonts w:hint="eastAsia"/>
+        </w:rPr>
+        <w:t xml:space="preserve">검색어 </w:t>
+      </w:r>
+      <w:r>
+        <w:t>tiles</w:t>
+      </w:r>
+    </w:p>
+    <w:p>
+      <w:hyperlink r:id="rId14" w:history="1">
+        <w:r>
+          <w:rPr>
+            <w:rStyle w:val="a3"/>
+          </w:rPr>
+          <w:t>https://mvnrepository.com/artifact/org.apache.tiles/tiles-jsp/3.0.8</w:t>
+        </w:r>
+      </w:hyperlink>
+      <w:r>
+        <w:t xml:space="preserve"> </w:t>
+      </w:r>
+      <w:r>
+        <w:rPr>
+          <w:rFonts w:hint="eastAsia"/>
+        </w:rPr>
+        <w:t>여기서 밑에 내용 카피한다.</w:t>
+      </w:r>
+    </w:p>
+    <w:p>
+      <w:r>
+        <w:t>&lt;dependency&gt;</w:t>
+      </w:r>
+    </w:p>
+    <w:p>
+      <w:r>
+        <w:t xml:space="preserve">    &lt;groupId&gt;org.apache.tiles&lt;/groupId&gt;</w:t>
+      </w:r>
+    </w:p>
+    <w:p>
+      <w:r>
+        <w:t xml:space="preserve">    &lt;artifactId&gt;tiles-jsp&lt;/artifactId&gt;</w:t>
+      </w:r>
+    </w:p>
+    <w:p>
+      <w:r>
+        <w:t xml:space="preserve">    &lt;version&gt;3.0.8&lt;/version&gt;</w:t>
+      </w:r>
+    </w:p>
+    <w:p>
+      <w:r>
+        <w:t>&lt;/dependency&gt;</w:t>
+      </w:r>
+    </w:p>
+    <w:p/>
     <w:p>
       <w:r>
         <w:rPr>
           <w:noProof/>
         </w:rPr>
+        <w:lastRenderedPageBreak/>
         <w:drawing>
-          <wp:inline distT="0" distB="0" distL="0" distR="0" wp14:anchorId="0DF47225" wp14:editId="2B1B4733">
-            <wp:extent cx="3190240" cy="1857375"/>
-            <wp:effectExtent l="0" t="0" r="0" b="9525"/>
-            <wp:docPr id="11" name="그림 11"/>
-            <wp:cNvGraphicFramePr>
-              <a:graphicFrameLocks xmlns:a="http://schemas.openxmlformats.org/drawingml/2006/main" noChangeAspect="1"/>
-            </wp:cNvGraphicFramePr>
-            <a:graphic xmlns:a="http://schemas.openxmlformats.org/drawingml/2006/main">
-              <a:graphicData uri="http://schemas.openxmlformats.org/drawingml/2006/picture">
-                <pic:pic xmlns:pic="http://schemas.openxmlformats.org/drawingml/2006/picture">
-                  <pic:nvPicPr>
-                    <pic:cNvPr id="1" name=""/>
-                    <pic:cNvPicPr/>
-                  </pic:nvPicPr>
-                  <pic:blipFill>
-                    <a:blip r:embed="rId14"/>
-                    <a:stretch>
-                      <a:fillRect/>
-                    </a:stretch>
-                  </pic:blipFill>
-                  <pic:spPr>
-                    <a:xfrm>
-                      <a:off x="0" y="0"/>
-                      <a:ext cx="3205564" cy="1866297"/>
-                    </a:xfrm>
-                    <a:prstGeom prst="rect">
-                      <a:avLst/>
-                    </a:prstGeom>
-                  </pic:spPr>
-                </pic:pic>
-              </a:graphicData>
-            </a:graphic>
-          </wp:inline>
-        </w:drawing>
-      </w:r>
-    </w:p>
-    <w:p>
-      <w:r>
-        <w:rPr>
-          <w:rFonts w:hint="eastAsia"/>
-        </w:rPr>
-        <w:lastRenderedPageBreak/>
-        <w:t>3.</w:t>
-      </w:r>
-      <w:r>
-        <w:t xml:space="preserve"> </w:t>
-      </w:r>
-      <w:r>
-        <w:rPr>
-          <w:rFonts w:hint="eastAsia"/>
-        </w:rPr>
-        <w:t>그래도 안 될 때는 다</w:t>
-      </w:r>
-      <w:r>
-        <w:rPr>
-          <w:rFonts w:hint="eastAsia"/>
-        </w:rPr>
-        <w:t xml:space="preserve"> 닫고 </w:t>
-      </w:r>
-      <w:r>
-        <w:t>C:\Users\student\</w:t>
-      </w:r>
-      <w:proofErr w:type="gramStart"/>
-      <w:r>
-        <w:t>.m2</w:t>
-      </w:r>
-      <w:proofErr w:type="gramEnd"/>
-      <w:r>
-        <w:t>\repository</w:t>
-      </w:r>
-      <w:r>
-        <w:rPr>
-          <w:rFonts w:hint="eastAsia"/>
-        </w:rPr>
-        <w:t>폴더를 지우고 켜서 다시 다운받는다.</w:t>
-      </w:r>
-    </w:p>
-    <w:p>
-      <w:r>
-        <w:t xml:space="preserve">4. </w:t>
-      </w:r>
-      <w:r>
-        <w:rPr>
-          <w:rFonts w:hint="eastAsia"/>
-        </w:rPr>
-        <w:t>그래도 안 되면 다음에는 책 p</w:t>
-      </w:r>
-      <w:r>
-        <w:t>22</w:t>
-      </w:r>
-      <w:r>
-        <w:rPr>
-          <w:rFonts w:hint="eastAsia"/>
-        </w:rPr>
-        <w:t>처럼 설정한다.</w:t>
-      </w:r>
-      <w:r>
-        <w:t xml:space="preserve"> </w:t>
-      </w:r>
-    </w:p>
-    <w:p/>
-    <w:p/>
-    <w:p/>
-    <w:p/>
-    <w:p/>
-    <w:p>
-      <w:r>
-        <w:rPr>
-          <w:noProof/>
-        </w:rPr>
-        <w:drawing>
-          <wp:inline distT="0" distB="0" distL="0" distR="0" wp14:anchorId="38069EA0" wp14:editId="234BE9CB">
-            <wp:extent cx="6390640" cy="4364355"/>
-            <wp:effectExtent l="0" t="0" r="0" b="0"/>
-            <wp:docPr id="12" name="그림 12"/>
+          <wp:inline distT="0" distB="0" distL="0" distR="0" wp14:anchorId="40B39FA5" wp14:editId="41EFCC41">
+            <wp:extent cx="6390640" cy="5477510"/>
+            <wp:effectExtent l="0" t="0" r="0" b="8890"/>
+            <wp:docPr id="10" name="그림 10"/>
             <wp:cNvGraphicFramePr>
               <a:graphicFrameLocks xmlns:a="http://schemas.openxmlformats.org/drawingml/2006/main" noChangeAspect="1"/>
             </wp:cNvGraphicFramePr>
@@ -1042,7 +651,7 @@
                   <pic:spPr>
                     <a:xfrm>
                       <a:off x="0" y="0"/>
-                      <a:ext cx="6390640" cy="4364355"/>
+                      <a:ext cx="6390640" cy="5477510"/>
                     </a:xfrm>
                     <a:prstGeom prst="rect">
                       <a:avLst/>
@@ -1055,28 +664,63 @@
         </w:drawing>
       </w:r>
     </w:p>
-    <w:p>
-      <w:r>
-        <w:rPr>
-          <w:rFonts w:hint="eastAsia"/>
-        </w:rPr>
-        <w:t>여기 위 두 밑줄처럼 버전을 변경해줄 수 있다.</w:t>
-      </w:r>
-    </w:p>
-    <w:p/>
-    <w:p/>
-    <w:p/>
+    <w:p/>
+    <w:p>
+      <w:r>
+        <w:rPr>
+          <w:rFonts w:hint="eastAsia"/>
+        </w:rPr>
+        <w:t xml:space="preserve">오른쪽 빨간색처럼 dependency를 추가하면 </w:t>
+      </w:r>
+      <w:r>
+        <w:t xml:space="preserve">maven에 </w:t>
+      </w:r>
+      <w:r>
+        <w:rPr>
+          <w:rFonts w:hint="eastAsia"/>
+        </w:rPr>
+        <w:t>라이브러리가 추가되었다.</w:t>
+      </w:r>
+    </w:p>
+    <w:p/>
+    <w:p>
+      <w:r>
+        <w:t xml:space="preserve">1. </w:t>
+      </w:r>
+      <w:r>
+        <w:rPr>
+          <w:rFonts w:hint="eastAsia"/>
+        </w:rPr>
+        <w:t xml:space="preserve">local repository에 라이브러리가 있는데 내 프로젝트에 적용 안될 때 </w:t>
+      </w:r>
+      <w:r>
+        <w:t xml:space="preserve">dependencies </w:t>
+      </w:r>
+      <w:r>
+        <w:rPr>
+          <w:rFonts w:hint="eastAsia"/>
+        </w:rPr>
+        <w:t>태그 안 내용을 복사하고 지웠다가 다시 추가해준다.</w:t>
+      </w:r>
+    </w:p>
+    <w:p>
+      <w:r>
+        <w:rPr>
+          <w:rFonts w:hint="eastAsia"/>
+        </w:rPr>
+        <w:t xml:space="preserve">2. project → clean </w:t>
+      </w:r>
+    </w:p>
     <w:p>
       <w:r>
         <w:rPr>
           <w:noProof/>
         </w:rPr>
-        <w:lastRenderedPageBreak/>
         <w:drawing>
-          <wp:inline distT="0" distB="0" distL="0" distR="0" wp14:anchorId="247F4A65" wp14:editId="1BBB2C84">
-            <wp:extent cx="6390640" cy="2629535"/>
-            <wp:effectExtent l="0" t="0" r="0" b="0"/>
-            <wp:docPr id="13" name="그림 13"/>
+          <wp:inline distT="0" distB="0" distL="0" distR="0" wp14:anchorId="0DF47225" wp14:editId="2B1B4733">
+            <wp:extent cx="3190240" cy="1857375"/>
+            <wp:effectExtent l="0" t="0" r="0" b="9525"/>
+            <wp:docPr id="11" name="그림 11"/>
             <wp:cNvGraphicFramePr>
               <a:graphicFrameLocks xmlns:a="http://schemas.openxmlformats.org/drawingml/2006/main" noChangeAspect="1"/>
             </wp:cNvGraphicFramePr>
@@ -1096,7 +740,7 @@
                   <pic:spPr>
                     <a:xfrm>
                       <a:off x="0" y="0"/>
-                      <a:ext cx="6390640" cy="2629535"/>
+                      <a:ext cx="3205564" cy="1866297"/>
                     </a:xfrm>
                     <a:prstGeom prst="rect">
                       <a:avLst/>
@@ -1110,34 +754,65 @@
       </w:r>
     </w:p>
     <w:p>
-      <w:proofErr w:type="spellStart"/>
-      <w:r>
-        <w:rPr>
-          <w:rFonts w:hint="eastAsia"/>
-        </w:rPr>
-        <w:t>검색어</w:t>
-      </w:r>
-      <w:proofErr w:type="spellEnd"/>
-      <w:r>
-        <w:rPr>
-          <w:rFonts w:hint="eastAsia"/>
-        </w:rPr>
+      <w:r>
+        <w:rPr>
+          <w:rFonts w:hint="eastAsia"/>
+        </w:rPr>
+        <w:lastRenderedPageBreak/>
+        <w:t>3.</w:t>
+      </w:r>
+      <w:r>
         <w:t xml:space="preserve"> </w:t>
       </w:r>
       <w:r>
-        <w:t>servlet</w:t>
-      </w:r>
-    </w:p>
-    <w:p>
-      <w:hyperlink r:id="rId17" w:history="1">
-        <w:r>
-          <w:rPr>
-            <w:rStyle w:val="a3"/>
-          </w:rPr>
-          <w:t>https://mvnrepository.com/artifact/javax.servlet/javax.servlet-api/3.0.1</w:t>
-        </w:r>
-      </w:hyperlink>
-    </w:p>
+        <w:rPr>
+          <w:rFonts w:hint="eastAsia"/>
+        </w:rPr>
+        <w:t>그래도 안 될 때는 다</w:t>
+      </w:r>
+      <w:r>
+        <w:rPr>
+          <w:rFonts w:hint="eastAsia"/>
+        </w:rPr>
+        <w:t xml:space="preserve"> 닫고 </w:t>
+      </w:r>
+      <w:r>
+        <w:t>C:\Users\student\.m2\repository</w:t>
+      </w:r>
+      <w:r>
+        <w:rPr>
+          <w:rFonts w:hint="eastAsia"/>
+        </w:rPr>
+        <w:t>폴더를 지우고 켜서 다시 다운받는다.</w:t>
+      </w:r>
+    </w:p>
+    <w:p>
+      <w:r>
+        <w:t xml:space="preserve">4. </w:t>
+      </w:r>
+      <w:r>
+        <w:rPr>
+          <w:rFonts w:hint="eastAsia"/>
+        </w:rPr>
+        <w:t>그래도 안 되면 다음에는 책 p</w:t>
+      </w:r>
+      <w:r>
+        <w:t>22</w:t>
+      </w:r>
+      <w:r>
+        <w:rPr>
+          <w:rFonts w:hint="eastAsia"/>
+        </w:rPr>
+        <w:t>처럼 설정한다.</w:t>
+      </w:r>
+      <w:r>
+        <w:t xml:space="preserve"> </w:t>
+      </w:r>
+    </w:p>
+    <w:p/>
+    <w:p/>
+    <w:p/>
+    <w:p/>
     <w:p/>
     <w:p>
       <w:r>
@@ -1145,10 +820,64 @@
           <w:noProof/>
         </w:rPr>
         <w:drawing>
-          <wp:inline distT="0" distB="0" distL="0" distR="0" wp14:anchorId="25DD2B7C" wp14:editId="20AB2D57">
-            <wp:extent cx="5791200" cy="2105025"/>
-            <wp:effectExtent l="0" t="0" r="0" b="9525"/>
-            <wp:docPr id="14" name="그림 14"/>
+          <wp:inline distT="0" distB="0" distL="0" distR="0" wp14:anchorId="38069EA0" wp14:editId="234BE9CB">
+            <wp:extent cx="6390640" cy="4364355"/>
+            <wp:effectExtent l="0" t="0" r="0" b="0"/>
+            <wp:docPr id="12" name="그림 12"/>
+            <wp:cNvGraphicFramePr>
+              <a:graphicFrameLocks xmlns:a="http://schemas.openxmlformats.org/drawingml/2006/main" noChangeAspect="1"/>
+            </wp:cNvGraphicFramePr>
+            <a:graphic xmlns:a="http://schemas.openxmlformats.org/drawingml/2006/main">
+              <a:graphicData uri="http://schemas.openxmlformats.org/drawingml/2006/picture">
+                <pic:pic xmlns:pic="http://schemas.openxmlformats.org/drawingml/2006/picture">
+                  <pic:nvPicPr>
+                    <pic:cNvPr id="1" name=""/>
+                    <pic:cNvPicPr/>
+                  </pic:nvPicPr>
+                  <pic:blipFill>
+                    <a:blip r:embed="rId17"/>
+                    <a:stretch>
+                      <a:fillRect/>
+                    </a:stretch>
+                  </pic:blipFill>
+                  <pic:spPr>
+                    <a:xfrm>
+                      <a:off x="0" y="0"/>
+                      <a:ext cx="6390640" cy="4364355"/>
+                    </a:xfrm>
+                    <a:prstGeom prst="rect">
+                      <a:avLst/>
+                    </a:prstGeom>
+                  </pic:spPr>
+                </pic:pic>
+              </a:graphicData>
+            </a:graphic>
+          </wp:inline>
+        </w:drawing>
+      </w:r>
+    </w:p>
+    <w:p>
+      <w:r>
+        <w:rPr>
+          <w:rFonts w:hint="eastAsia"/>
+        </w:rPr>
+        <w:t>여기 위 두 밑줄처럼 버전을 변경해줄 수 있다.</w:t>
+      </w:r>
+    </w:p>
+    <w:p/>
+    <w:p/>
+    <w:p/>
+    <w:p>
+      <w:r>
+        <w:rPr>
+          <w:noProof/>
+        </w:rPr>
+        <w:lastRenderedPageBreak/>
+        <w:drawing>
+          <wp:inline distT="0" distB="0" distL="0" distR="0" wp14:anchorId="247F4A65" wp14:editId="1BBB2C84">
+            <wp:extent cx="6390640" cy="2629535"/>
+            <wp:effectExtent l="0" t="0" r="0" b="0"/>
+            <wp:docPr id="13" name="그림 13"/>
             <wp:cNvGraphicFramePr>
               <a:graphicFrameLocks xmlns:a="http://schemas.openxmlformats.org/drawingml/2006/main" noChangeAspect="1"/>
             </wp:cNvGraphicFramePr>
@@ -1168,7 +897,7 @@
                   <pic:spPr>
                     <a:xfrm>
                       <a:off x="0" y="0"/>
-                      <a:ext cx="5791200" cy="2105025"/>
+                      <a:ext cx="6390640" cy="2629535"/>
                     </a:xfrm>
                     <a:prstGeom prst="rect">
                       <a:avLst/>
@@ -1186,20 +915,21 @@
         <w:rPr>
           <w:rFonts w:hint="eastAsia"/>
         </w:rPr>
-        <w:t xml:space="preserve">위 링크의 </w:t>
-      </w:r>
-      <w:r>
-        <w:rPr>
-          <w:rFonts w:hint="eastAsia"/>
-        </w:rPr>
-        <w:t xml:space="preserve">이 </w:t>
-      </w:r>
-      <w:r>
-        <w:rPr>
-          <w:rFonts w:hint="eastAsia"/>
-        </w:rPr>
-        <w:t>코드를 이렇게 복사해서 넣어준다.</w:t>
-      </w:r>
+        <w:t xml:space="preserve">검색어 </w:t>
+      </w:r>
+      <w:r>
+        <w:t>servlet</w:t>
+      </w:r>
+    </w:p>
+    <w:p>
+      <w:hyperlink r:id="rId19" w:history="1">
+        <w:r>
+          <w:rPr>
+            <w:rStyle w:val="a3"/>
+          </w:rPr>
+          <w:t>https://mvnrepository.com/artifact/javax.servlet/javax.servlet-api/3.0.1</w:t>
+        </w:r>
+      </w:hyperlink>
     </w:p>
     <w:p/>
     <w:p>
@@ -1208,84 +938,10 @@
           <w:noProof/>
         </w:rPr>
         <w:drawing>
-          <wp:inline distT="0" distB="0" distL="0" distR="0" wp14:anchorId="3DF34133" wp14:editId="16984BA8">
-            <wp:extent cx="6390640" cy="2084070"/>
-            <wp:effectExtent l="0" t="0" r="0" b="0"/>
-            <wp:docPr id="15" name="그림 15"/>
-            <wp:cNvGraphicFramePr>
-              <a:graphicFrameLocks xmlns:a="http://schemas.openxmlformats.org/drawingml/2006/main" noChangeAspect="1"/>
-            </wp:cNvGraphicFramePr>
-            <a:graphic xmlns:a="http://schemas.openxmlformats.org/drawingml/2006/main">
-              <a:graphicData uri="http://schemas.openxmlformats.org/drawingml/2006/picture">
-                <pic:pic xmlns:pic="http://schemas.openxmlformats.org/drawingml/2006/picture">
-                  <pic:nvPicPr>
-                    <pic:cNvPr id="1" name=""/>
-                    <pic:cNvPicPr/>
-                  </pic:nvPicPr>
-                  <pic:blipFill>
-                    <a:blip r:embed="rId19"/>
-                    <a:stretch>
-                      <a:fillRect/>
-                    </a:stretch>
-                  </pic:blipFill>
-                  <pic:spPr>
-                    <a:xfrm>
-                      <a:off x="0" y="0"/>
-                      <a:ext cx="6390640" cy="2084070"/>
-                    </a:xfrm>
-                    <a:prstGeom prst="rect">
-                      <a:avLst/>
-                    </a:prstGeom>
-                  </pic:spPr>
-                </pic:pic>
-              </a:graphicData>
-            </a:graphic>
-          </wp:inline>
-        </w:drawing>
-      </w:r>
-    </w:p>
-    <w:p>
-      <w:proofErr w:type="spellStart"/>
-      <w:r>
-        <w:rPr>
-          <w:rFonts w:hint="eastAsia"/>
-        </w:rPr>
-        <w:t>빨간줄</w:t>
-      </w:r>
-      <w:proofErr w:type="spellEnd"/>
-      <w:r>
-        <w:rPr>
-          <w:rFonts w:hint="eastAsia"/>
-        </w:rPr>
-        <w:t xml:space="preserve"> 잘 </w:t>
-      </w:r>
-      <w:proofErr w:type="spellStart"/>
-      <w:r>
-        <w:rPr>
-          <w:rFonts w:hint="eastAsia"/>
-        </w:rPr>
-        <w:t>등록된거</w:t>
-      </w:r>
-      <w:proofErr w:type="spellEnd"/>
-      <w:r>
-        <w:rPr>
-          <w:rFonts w:hint="eastAsia"/>
-        </w:rPr>
-        <w:t xml:space="preserve"> 확인해준다.</w:t>
-      </w:r>
-    </w:p>
-    <w:p/>
-    <w:p/>
-    <w:p>
-      <w:r>
-        <w:rPr>
-          <w:noProof/>
-        </w:rPr>
-        <w:drawing>
-          <wp:inline distT="0" distB="0" distL="0" distR="0" wp14:anchorId="6F3561F8" wp14:editId="28F29B6F">
-            <wp:extent cx="6390640" cy="5797550"/>
-            <wp:effectExtent l="0" t="0" r="0" b="0"/>
-            <wp:docPr id="16" name="그림 16"/>
+          <wp:inline distT="0" distB="0" distL="0" distR="0" wp14:anchorId="25DD2B7C" wp14:editId="20AB2D57">
+            <wp:extent cx="5791200" cy="2105025"/>
+            <wp:effectExtent l="0" t="0" r="0" b="9525"/>
+            <wp:docPr id="14" name="그림 14"/>
             <wp:cNvGraphicFramePr>
               <a:graphicFrameLocks xmlns:a="http://schemas.openxmlformats.org/drawingml/2006/main" noChangeAspect="1"/>
             </wp:cNvGraphicFramePr>
@@ -1305,7 +961,7 @@
                   <pic:spPr>
                     <a:xfrm>
                       <a:off x="0" y="0"/>
-                      <a:ext cx="6390640" cy="5797550"/>
+                      <a:ext cx="5791200" cy="2105025"/>
                     </a:xfrm>
                     <a:prstGeom prst="rect">
                       <a:avLst/>
@@ -1318,33 +974,37 @@
         </w:drawing>
       </w:r>
     </w:p>
-    <w:p/>
-    <w:p>
-      <w:r>
-        <w:rPr>
-          <w:rFonts w:hint="eastAsia"/>
-        </w:rPr>
-        <w:t>위와 같이 한글이 깨졌을 때</w:t>
-      </w:r>
-    </w:p>
-    <w:p>
-      <w:pPr>
-        <w:rPr>
-          <w:rFonts w:hint="eastAsia"/>
-        </w:rPr>
-      </w:pPr>
-    </w:p>
+    <w:p>
+      <w:r>
+        <w:rPr>
+          <w:rFonts w:hint="eastAsia"/>
+        </w:rPr>
+        <w:t xml:space="preserve">위 링크의 </w:t>
+      </w:r>
+      <w:r>
+        <w:rPr>
+          <w:rFonts w:hint="eastAsia"/>
+        </w:rPr>
+        <w:t xml:space="preserve">이 </w:t>
+      </w:r>
+      <w:r>
+        <w:rPr>
+          <w:rFonts w:hint="eastAsia"/>
+        </w:rPr>
+        <w:t>코드를 이렇게 복사해서 넣어준다.</w:t>
+      </w:r>
+    </w:p>
+    <w:p/>
     <w:p>
       <w:r>
         <w:rPr>
           <w:noProof/>
         </w:rPr>
-        <w:lastRenderedPageBreak/>
         <w:drawing>
-          <wp:inline distT="0" distB="0" distL="0" distR="0" wp14:anchorId="21697E88" wp14:editId="0004B645">
-            <wp:extent cx="4838700" cy="4667250"/>
+          <wp:inline distT="0" distB="0" distL="0" distR="0" wp14:anchorId="3DF34133" wp14:editId="16984BA8">
+            <wp:extent cx="6390640" cy="2084070"/>
             <wp:effectExtent l="0" t="0" r="0" b="0"/>
-            <wp:docPr id="17" name="그림 17"/>
+            <wp:docPr id="15" name="그림 15"/>
             <wp:cNvGraphicFramePr>
               <a:graphicFrameLocks xmlns:a="http://schemas.openxmlformats.org/drawingml/2006/main" noChangeAspect="1"/>
             </wp:cNvGraphicFramePr>
@@ -1364,7 +1024,7 @@
                   <pic:spPr>
                     <a:xfrm>
                       <a:off x="0" y="0"/>
-                      <a:ext cx="4838700" cy="4667250"/>
+                      <a:ext cx="6390640" cy="2084070"/>
                     </a:xfrm>
                     <a:prstGeom prst="rect">
                       <a:avLst/>
@@ -1377,18 +1037,26 @@
         </w:drawing>
       </w:r>
     </w:p>
+    <w:p>
+      <w:r>
+        <w:rPr>
+          <w:rFonts w:hint="eastAsia"/>
+        </w:rPr>
+        <w:t>빨간줄 잘 등록된거 확인해준다.</w:t>
+      </w:r>
+    </w:p>
+    <w:p/>
     <w:p/>
     <w:p>
       <w:r>
         <w:rPr>
           <w:noProof/>
         </w:rPr>
-        <w:lastRenderedPageBreak/>
         <w:drawing>
-          <wp:inline distT="0" distB="0" distL="0" distR="0" wp14:anchorId="773C9AFA" wp14:editId="27E683C7">
-            <wp:extent cx="4876800" cy="5686425"/>
-            <wp:effectExtent l="0" t="0" r="0" b="9525"/>
-            <wp:docPr id="18" name="그림 18"/>
+          <wp:inline distT="0" distB="0" distL="0" distR="0" wp14:anchorId="6F3561F8" wp14:editId="28F29B6F">
+            <wp:extent cx="6390640" cy="5797550"/>
+            <wp:effectExtent l="0" t="0" r="0" b="0"/>
+            <wp:docPr id="16" name="그림 16"/>
             <wp:cNvGraphicFramePr>
               <a:graphicFrameLocks xmlns:a="http://schemas.openxmlformats.org/drawingml/2006/main" noChangeAspect="1"/>
             </wp:cNvGraphicFramePr>
@@ -1408,6 +1076,103 @@
                   <pic:spPr>
                     <a:xfrm>
                       <a:off x="0" y="0"/>
+                      <a:ext cx="6390640" cy="5797550"/>
+                    </a:xfrm>
+                    <a:prstGeom prst="rect">
+                      <a:avLst/>
+                    </a:prstGeom>
+                  </pic:spPr>
+                </pic:pic>
+              </a:graphicData>
+            </a:graphic>
+          </wp:inline>
+        </w:drawing>
+      </w:r>
+    </w:p>
+    <w:p/>
+    <w:p>
+      <w:r>
+        <w:rPr>
+          <w:rFonts w:hint="eastAsia"/>
+        </w:rPr>
+        <w:t>위와 같이 한글이 깨졌을 때</w:t>
+      </w:r>
+    </w:p>
+    <w:p/>
+    <w:p>
+      <w:r>
+        <w:rPr>
+          <w:noProof/>
+        </w:rPr>
+        <w:lastRenderedPageBreak/>
+        <w:drawing>
+          <wp:inline distT="0" distB="0" distL="0" distR="0" wp14:anchorId="21697E88" wp14:editId="0004B645">
+            <wp:extent cx="4838700" cy="4667250"/>
+            <wp:effectExtent l="0" t="0" r="0" b="0"/>
+            <wp:docPr id="17" name="그림 17"/>
+            <wp:cNvGraphicFramePr>
+              <a:graphicFrameLocks xmlns:a="http://schemas.openxmlformats.org/drawingml/2006/main" noChangeAspect="1"/>
+            </wp:cNvGraphicFramePr>
+            <a:graphic xmlns:a="http://schemas.openxmlformats.org/drawingml/2006/main">
+              <a:graphicData uri="http://schemas.openxmlformats.org/drawingml/2006/picture">
+                <pic:pic xmlns:pic="http://schemas.openxmlformats.org/drawingml/2006/picture">
+                  <pic:nvPicPr>
+                    <pic:cNvPr id="1" name=""/>
+                    <pic:cNvPicPr/>
+                  </pic:nvPicPr>
+                  <pic:blipFill>
+                    <a:blip r:embed="rId23"/>
+                    <a:stretch>
+                      <a:fillRect/>
+                    </a:stretch>
+                  </pic:blipFill>
+                  <pic:spPr>
+                    <a:xfrm>
+                      <a:off x="0" y="0"/>
+                      <a:ext cx="4838700" cy="4667250"/>
+                    </a:xfrm>
+                    <a:prstGeom prst="rect">
+                      <a:avLst/>
+                    </a:prstGeom>
+                  </pic:spPr>
+                </pic:pic>
+              </a:graphicData>
+            </a:graphic>
+          </wp:inline>
+        </w:drawing>
+      </w:r>
+    </w:p>
+    <w:p/>
+    <w:p>
+      <w:r>
+        <w:rPr>
+          <w:noProof/>
+        </w:rPr>
+        <w:lastRenderedPageBreak/>
+        <w:drawing>
+          <wp:inline distT="0" distB="0" distL="0" distR="0" wp14:anchorId="773C9AFA" wp14:editId="27E683C7">
+            <wp:extent cx="4876800" cy="5686425"/>
+            <wp:effectExtent l="0" t="0" r="0" b="9525"/>
+            <wp:docPr id="18" name="그림 18"/>
+            <wp:cNvGraphicFramePr>
+              <a:graphicFrameLocks xmlns:a="http://schemas.openxmlformats.org/drawingml/2006/main" noChangeAspect="1"/>
+            </wp:cNvGraphicFramePr>
+            <a:graphic xmlns:a="http://schemas.openxmlformats.org/drawingml/2006/main">
+              <a:graphicData uri="http://schemas.openxmlformats.org/drawingml/2006/picture">
+                <pic:pic xmlns:pic="http://schemas.openxmlformats.org/drawingml/2006/picture">
+                  <pic:nvPicPr>
+                    <pic:cNvPr id="1" name=""/>
+                    <pic:cNvPicPr/>
+                  </pic:nvPicPr>
+                  <pic:blipFill>
+                    <a:blip r:embed="rId24"/>
+                    <a:stretch>
+                      <a:fillRect/>
+                    </a:stretch>
+                  </pic:blipFill>
+                  <pic:spPr>
+                    <a:xfrm>
+                      <a:off x="0" y="0"/>
                       <a:ext cx="4876800" cy="5686425"/>
                     </a:xfrm>
                     <a:prstGeom prst="rect">
@@ -1422,15 +1187,7 @@
       </w:r>
     </w:p>
     <w:p/>
-    <w:p>
-      <w:pPr>
-        <w:rPr>
-          <w:rFonts w:hint="eastAsia"/>
-        </w:rPr>
-      </w:pPr>
-      <w:bookmarkStart w:id="0" w:name="_GoBack"/>
-      <w:bookmarkEnd w:id="0"/>
-    </w:p>
+    <w:p/>
     <w:sectPr>
       <w:pgSz w:w="11906" w:h="16838"/>
       <w:pgMar w:top="993" w:right="991" w:bottom="851" w:left="851" w:header="851" w:footer="992" w:gutter="0"/>
@@ -1439,6 +1196,56 @@
     </w:sectPr>
   </w:body>
 </w:document>
+</file>
+
+<file path=word/endnotes.xml><?xml version="1.0" encoding="utf-8"?>
+<w:endnotes xmlns:wpc="http://schemas.microsoft.com/office/word/2010/wordprocessingCanvas" xmlns:mc="http://schemas.openxmlformats.org/markup-compatibility/2006" xmlns:o="urn:schemas-microsoft-com:office:office" xmlns:r="http://schemas.openxmlformats.org/officeDocument/2006/relationships" xmlns:m="http://schemas.openxmlformats.org/officeDocument/2006/math" xmlns:v="urn:schemas-microsoft-com:vml" xmlns:wp14="http://schemas.microsoft.com/office/word/2010/wordprocessingDrawing" xmlns:wp="http://schemas.openxmlformats.org/drawingml/2006/wordprocessingDrawing" xmlns:w10="urn:schemas-microsoft-com:office:word" xmlns:w="http://schemas.openxmlformats.org/wordprocessingml/2006/main" xmlns:w14="http://schemas.microsoft.com/office/word/2010/wordml" xmlns:w15="http://schemas.microsoft.com/office/word/2012/wordml" xmlns:wpg="http://schemas.microsoft.com/office/word/2010/wordprocessingGroup" xmlns:wpi="http://schemas.microsoft.com/office/word/2010/wordprocessingInk" xmlns:wne="http://schemas.microsoft.com/office/word/2006/wordml" xmlns:wps="http://schemas.microsoft.com/office/word/2010/wordprocessingShape" mc:Ignorable="w14 w15 wp14">
+  <w:endnote w:type="separator" w:id="-1">
+    <w:p>
+      <w:pPr>
+        <w:spacing w:after="0" w:line="240" w:lineRule="auto"/>
+      </w:pPr>
+      <w:r>
+        <w:separator/>
+      </w:r>
+    </w:p>
+  </w:endnote>
+  <w:endnote w:type="continuationSeparator" w:id="0">
+    <w:p>
+      <w:pPr>
+        <w:spacing w:after="0" w:line="240" w:lineRule="auto"/>
+      </w:pPr>
+      <w:r>
+        <w:continuationSeparator/>
+      </w:r>
+    </w:p>
+  </w:endnote>
+</w:endnotes>
+</file>
+
+<file path=word/footnotes.xml><?xml version="1.0" encoding="utf-8"?>
+<w:footnotes xmlns:wpc="http://schemas.microsoft.com/office/word/2010/wordprocessingCanvas" xmlns:mc="http://schemas.openxmlformats.org/markup-compatibility/2006" xmlns:o="urn:schemas-microsoft-com:office:office" xmlns:r="http://schemas.openxmlformats.org/officeDocument/2006/relationships" xmlns:m="http://schemas.openxmlformats.org/officeDocument/2006/math" xmlns:v="urn:schemas-microsoft-com:vml" xmlns:wp14="http://schemas.microsoft.com/office/word/2010/wordprocessingDrawing" xmlns:wp="http://schemas.openxmlformats.org/drawingml/2006/wordprocessingDrawing" xmlns:w10="urn:schemas-microsoft-com:office:word" xmlns:w="http://schemas.openxmlformats.org/wordprocessingml/2006/main" xmlns:w14="http://schemas.microsoft.com/office/word/2010/wordml" xmlns:w15="http://schemas.microsoft.com/office/word/2012/wordml" xmlns:wpg="http://schemas.microsoft.com/office/word/2010/wordprocessingGroup" xmlns:wpi="http://schemas.microsoft.com/office/word/2010/wordprocessingInk" xmlns:wne="http://schemas.microsoft.com/office/word/2006/wordml" xmlns:wps="http://schemas.microsoft.com/office/word/2010/wordprocessingShape" mc:Ignorable="w14 w15 wp14">
+  <w:footnote w:type="separator" w:id="-1">
+    <w:p>
+      <w:pPr>
+        <w:spacing w:after="0" w:line="240" w:lineRule="auto"/>
+      </w:pPr>
+      <w:r>
+        <w:separator/>
+      </w:r>
+    </w:p>
+  </w:footnote>
+  <w:footnote w:type="continuationSeparator" w:id="0">
+    <w:p>
+      <w:pPr>
+        <w:spacing w:after="0" w:line="240" w:lineRule="auto"/>
+      </w:pPr>
+      <w:r>
+        <w:continuationSeparator/>
+      </w:r>
+    </w:p>
+  </w:footnote>
+</w:footnotes>
 </file>
 
 <file path=word/styles.xml><?xml version="1.0" encoding="utf-8"?>
@@ -1881,6 +1688,50 @@
       <w:u w:val="single"/>
     </w:rPr>
   </w:style>
+  <w:style w:type="paragraph" w:styleId="a4">
+    <w:name w:val="header"/>
+    <w:basedOn w:val="a"/>
+    <w:link w:val="Char"/>
+    <w:uiPriority w:val="99"/>
+    <w:unhideWhenUsed/>
+    <w:rsid w:val="00BB15A3"/>
+    <w:pPr>
+      <w:tabs>
+        <w:tab w:val="center" w:pos="4513"/>
+        <w:tab w:val="right" w:pos="9026"/>
+      </w:tabs>
+      <w:snapToGrid w:val="0"/>
+    </w:pPr>
+  </w:style>
+  <w:style w:type="character" w:customStyle="1" w:styleId="Char">
+    <w:name w:val="머리글 Char"/>
+    <w:basedOn w:val="a0"/>
+    <w:link w:val="a4"/>
+    <w:uiPriority w:val="99"/>
+    <w:rsid w:val="00BB15A3"/>
+  </w:style>
+  <w:style w:type="paragraph" w:styleId="a5">
+    <w:name w:val="footer"/>
+    <w:basedOn w:val="a"/>
+    <w:link w:val="Char0"/>
+    <w:uiPriority w:val="99"/>
+    <w:unhideWhenUsed/>
+    <w:rsid w:val="00BB15A3"/>
+    <w:pPr>
+      <w:tabs>
+        <w:tab w:val="center" w:pos="4513"/>
+        <w:tab w:val="right" w:pos="9026"/>
+      </w:tabs>
+      <w:snapToGrid w:val="0"/>
+    </w:pPr>
+  </w:style>
+  <w:style w:type="character" w:customStyle="1" w:styleId="Char0">
+    <w:name w:val="바닥글 Char"/>
+    <w:basedOn w:val="a0"/>
+    <w:link w:val="a5"/>
+    <w:uiPriority w:val="99"/>
+    <w:rsid w:val="00BB15A3"/>
+  </w:style>
 </w:styles>
 </file>
 
